--- a/less.docx
+++ b/less.docx
@@ -4,31 +4,255 @@
   <w:body>
     <w:p>
       <w:pPr>
-        <w:pStyle w:val="1"/>
-        <w:jc w:val="left"/>
-        <w:rPr>
-          <w:rFonts w:ascii="黑体" w:eastAsia="黑体" w:hAnsi="黑体"/>
-        </w:rPr>
-      </w:pPr>
-      <w:r>
-        <w:rPr>
-          <w:rFonts w:hint="eastAsia"/>
-        </w:rPr>
-        <w:t>less</w:t>
+        <w:ind w:firstLine="883"/>
+        <w:jc w:val="center"/>
+        <w:rPr>
+          <w:rFonts w:hint="eastAsia"/>
+          <w:b/>
+          <w:bCs/>
+          <w:color w:val="FF0000"/>
+          <w:kern w:val="44"/>
+          <w:sz w:val="44"/>
+          <w:szCs w:val="44"/>
+        </w:rPr>
+      </w:pPr>
+      <w:r>
+        <w:rPr>
+          <w:rFonts w:hint="eastAsia"/>
+          <w:b/>
+          <w:bCs/>
+          <w:color w:val="FF0000"/>
+          <w:kern w:val="44"/>
+          <w:sz w:val="44"/>
+          <w:szCs w:val="44"/>
+        </w:rPr>
+        <w:t>插件使用</w:t>
+      </w:r>
+      <w:r>
+        <w:rPr>
+          <w:rFonts w:hint="eastAsia"/>
+          <w:b/>
+          <w:bCs/>
+          <w:color w:val="FF0000"/>
+          <w:kern w:val="44"/>
+          <w:sz w:val="44"/>
+          <w:szCs w:val="44"/>
+        </w:rPr>
+        <w:t>(</w:t>
+      </w:r>
+      <w:r>
+        <w:rPr>
+          <w:b/>
+          <w:bCs/>
+          <w:color w:val="FF0000"/>
+          <w:kern w:val="44"/>
+          <w:sz w:val="44"/>
+          <w:szCs w:val="44"/>
+        </w:rPr>
+        <w:t xml:space="preserve">  </w:t>
+      </w:r>
+      <w:r>
+        <w:rPr>
+          <w:rFonts w:hint="eastAsia"/>
+          <w:b/>
+          <w:bCs/>
+          <w:color w:val="FF0000"/>
+          <w:kern w:val="44"/>
+          <w:sz w:val="44"/>
+          <w:szCs w:val="44"/>
+        </w:rPr>
+        <w:t>l</w:t>
+      </w:r>
+      <w:r>
+        <w:rPr>
+          <w:b/>
+          <w:bCs/>
+          <w:color w:val="FF0000"/>
+          <w:kern w:val="44"/>
+          <w:sz w:val="44"/>
+          <w:szCs w:val="44"/>
+        </w:rPr>
+        <w:t>ess</w:t>
+      </w:r>
+      <w:r>
+        <w:rPr>
+          <w:rFonts w:hint="eastAsia"/>
+          <w:b/>
+          <w:bCs/>
+          <w:color w:val="FF0000"/>
+          <w:kern w:val="44"/>
+          <w:sz w:val="44"/>
+          <w:szCs w:val="44"/>
+        </w:rPr>
+        <w:t>转</w:t>
+      </w:r>
+      <w:r>
+        <w:rPr>
+          <w:rFonts w:hint="eastAsia"/>
+          <w:b/>
+          <w:bCs/>
+          <w:color w:val="FF0000"/>
+          <w:kern w:val="44"/>
+          <w:sz w:val="44"/>
+          <w:szCs w:val="44"/>
+        </w:rPr>
+        <w:t>wxss</w:t>
+      </w:r>
+      <w:r>
+        <w:rPr>
+          <w:rFonts w:hint="eastAsia"/>
+          <w:b/>
+          <w:bCs/>
+          <w:color w:val="FF0000"/>
+          <w:kern w:val="44"/>
+          <w:sz w:val="44"/>
+          <w:szCs w:val="44"/>
+        </w:rPr>
+        <w:t>或</w:t>
+      </w:r>
+      <w:r>
+        <w:rPr>
+          <w:rFonts w:hint="eastAsia"/>
+          <w:b/>
+          <w:bCs/>
+          <w:color w:val="FF0000"/>
+          <w:kern w:val="44"/>
+          <w:sz w:val="44"/>
+          <w:szCs w:val="44"/>
+        </w:rPr>
+        <w:t>css</w:t>
+      </w:r>
+      <w:r>
+        <w:rPr>
+          <w:b/>
+          <w:bCs/>
+          <w:color w:val="FF0000"/>
+          <w:kern w:val="44"/>
+          <w:sz w:val="44"/>
+          <w:szCs w:val="44"/>
+        </w:rPr>
+        <w:t xml:space="preserve">  </w:t>
+      </w:r>
+      <w:r>
+        <w:rPr>
+          <w:rFonts w:hint="eastAsia"/>
+          <w:b/>
+          <w:bCs/>
+          <w:color w:val="FF0000"/>
+          <w:kern w:val="44"/>
+          <w:sz w:val="44"/>
+          <w:szCs w:val="44"/>
+        </w:rPr>
+        <w:t>)</w:t>
+      </w:r>
+      <w:r>
+        <w:rPr>
+          <w:b/>
+          <w:bCs/>
+          <w:color w:val="FF0000"/>
+          <w:kern w:val="44"/>
+          <w:sz w:val="44"/>
+          <w:szCs w:val="44"/>
+        </w:rPr>
+        <w:t xml:space="preserve"> </w:t>
+      </w:r>
+    </w:p>
+    <w:p>
+      <w:pPr>
+        <w:ind w:firstLineChars="0" w:firstLine="0"/>
+        <w:jc w:val="center"/>
+      </w:pPr>
+      <w:r>
+        <w:rPr>
+          <w:noProof/>
+        </w:rPr>
+        <w:drawing>
+          <wp:inline distT="0" distB="0" distL="0" distR="0" wp14:anchorId="40C2E2A4" wp14:editId="4FB4810C">
+            <wp:extent cx="6120130" cy="5678170"/>
+            <wp:effectExtent l="0" t="0" r="0" b="0"/>
+            <wp:docPr id="6" name="图片 6"/>
+            <wp:cNvGraphicFramePr>
+              <a:graphicFrameLocks xmlns:a="http://schemas.openxmlformats.org/drawingml/2006/main" noChangeAspect="1"/>
+            </wp:cNvGraphicFramePr>
+            <a:graphic xmlns:a="http://schemas.openxmlformats.org/drawingml/2006/main">
+              <a:graphicData uri="http://schemas.openxmlformats.org/drawingml/2006/picture">
+                <pic:pic xmlns:pic="http://schemas.openxmlformats.org/drawingml/2006/picture">
+                  <pic:nvPicPr>
+                    <pic:cNvPr id="1" name=""/>
+                    <pic:cNvPicPr/>
+                  </pic:nvPicPr>
+                  <pic:blipFill>
+                    <a:blip r:embed="rId8"/>
+                    <a:stretch>
+                      <a:fillRect/>
+                    </a:stretch>
+                  </pic:blipFill>
+                  <pic:spPr>
+                    <a:xfrm>
+                      <a:off x="0" y="0"/>
+                      <a:ext cx="6120130" cy="5678170"/>
+                    </a:xfrm>
+                    <a:prstGeom prst="rect">
+                      <a:avLst/>
+                    </a:prstGeom>
+                  </pic:spPr>
+                </pic:pic>
+              </a:graphicData>
+            </a:graphic>
+          </wp:inline>
+        </w:drawing>
+      </w:r>
+      <w:bookmarkStart w:id="0" w:name="_GoBack"/>
+      <w:bookmarkEnd w:id="0"/>
+      <w:r>
+        <w:rPr>
+          <w:rFonts w:hint="eastAsia"/>
+          <w:b/>
+          <w:bCs/>
+          <w:color w:val="FF0000"/>
+          <w:kern w:val="44"/>
+          <w:sz w:val="44"/>
+          <w:szCs w:val="44"/>
+        </w:rPr>
+        <w:t>les</w:t>
+      </w:r>
+      <w:r>
+        <w:rPr>
+          <w:rFonts w:hint="eastAsia"/>
+          <w:b/>
+          <w:bCs/>
+          <w:color w:val="FF0000"/>
+          <w:kern w:val="44"/>
+          <w:sz w:val="44"/>
+          <w:szCs w:val="44"/>
+        </w:rPr>
+        <w:t>s</w:t>
+      </w:r>
+      <w:r>
+        <w:rPr>
+          <w:rFonts w:hint="eastAsia"/>
+          <w:b/>
+          <w:bCs/>
+          <w:color w:val="FF0000"/>
+          <w:kern w:val="44"/>
+          <w:sz w:val="44"/>
+          <w:szCs w:val="44"/>
+        </w:rPr>
+        <w:t>语法</w:t>
       </w:r>
     </w:p>
     <w:p>
       <w:pPr>
         <w:pStyle w:val="3"/>
       </w:pPr>
-      <w:bookmarkStart w:id="0" w:name="_Toc461219342"/>
+      <w:bookmarkStart w:id="1" w:name="_Toc461219342"/>
       <w:r>
         <w:rPr>
           <w:rFonts w:hint="eastAsia"/>
         </w:rPr>
         <w:t>编译</w:t>
       </w:r>
-      <w:bookmarkEnd w:id="0"/>
+      <w:bookmarkEnd w:id="1"/>
     </w:p>
     <w:p>
       <w:pPr>
@@ -102,14 +326,14 @@
       <w:pPr>
         <w:pStyle w:val="3"/>
       </w:pPr>
-      <w:bookmarkStart w:id="1" w:name="_Toc461219343"/>
+      <w:bookmarkStart w:id="2" w:name="_Toc461219343"/>
       <w:r>
         <w:rPr>
           <w:rFonts w:hint="eastAsia"/>
         </w:rPr>
         <w:t>语法</w:t>
       </w:r>
-      <w:bookmarkEnd w:id="1"/>
+      <w:bookmarkEnd w:id="2"/>
     </w:p>
     <w:p>
       <w:pPr>
@@ -133,6 +357,7 @@
         <w:rPr>
           <w:rFonts w:hint="eastAsia"/>
         </w:rPr>
+        <w:lastRenderedPageBreak/>
         <w:t>//</w:t>
       </w:r>
       <w:r>
@@ -178,7 +403,7 @@
                     <pic:cNvPicPr/>
                   </pic:nvPicPr>
                   <pic:blipFill>
-                    <a:blip r:embed="rId7"/>
+                    <a:blip r:embed="rId9"/>
                     <a:stretch>
                       <a:fillRect/>
                     </a:stretch>
@@ -203,8 +428,8 @@
       <w:pPr>
         <w:ind w:firstLine="560"/>
       </w:pPr>
-      <w:bookmarkStart w:id="2" w:name="OLE_LINK1"/>
-      <w:bookmarkStart w:id="3" w:name="OLE_LINK2"/>
+      <w:bookmarkStart w:id="3" w:name="OLE_LINK1"/>
+      <w:bookmarkStart w:id="4" w:name="OLE_LINK2"/>
       <w:r>
         <w:t>2</w:t>
       </w:r>
@@ -214,8 +439,8 @@
         </w:rPr>
         <w:t>、</w:t>
       </w:r>
-      <w:bookmarkEnd w:id="2"/>
       <w:bookmarkEnd w:id="3"/>
+      <w:bookmarkEnd w:id="4"/>
       <w:r>
         <w:rPr>
           <w:rFonts w:hint="eastAsia"/>
@@ -294,7 +519,7 @@
                     </pic:cNvPicPr>
                   </pic:nvPicPr>
                   <pic:blipFill>
-                    <a:blip r:embed="rId8">
+                    <a:blip r:embed="rId10">
                       <a:extLst>
                         <a:ext uri="{28A0092B-C50C-407E-A947-70E740481C1C}">
                           <a14:useLocalDpi xmlns:a14="http://schemas.microsoft.com/office/drawing/2010/main" val="0"/>
@@ -365,7 +590,7 @@
                     <pic:cNvPicPr/>
                   </pic:nvPicPr>
                   <pic:blipFill>
-                    <a:blip r:embed="rId9"/>
+                    <a:blip r:embed="rId11"/>
                     <a:stretch>
                       <a:fillRect/>
                     </a:stretch>
@@ -440,165 +665,11 @@
         <w:rPr>
           <w:noProof/>
         </w:rPr>
-        <w:lastRenderedPageBreak/>
         <w:drawing>
           <wp:inline distT="0" distB="0" distL="0" distR="0" wp14:anchorId="1E6667DD" wp14:editId="59AB47D9">
             <wp:extent cx="5837426" cy="1295512"/>
             <wp:effectExtent l="0" t="0" r="0" b="0"/>
             <wp:docPr id="10" name="图片 10"/>
-            <wp:cNvGraphicFramePr>
-              <a:graphicFrameLocks xmlns:a="http://schemas.openxmlformats.org/drawingml/2006/main" noChangeAspect="1"/>
-            </wp:cNvGraphicFramePr>
-            <a:graphic xmlns:a="http://schemas.openxmlformats.org/drawingml/2006/main">
-              <a:graphicData uri="http://schemas.openxmlformats.org/drawingml/2006/picture">
-                <pic:pic xmlns:pic="http://schemas.openxmlformats.org/drawingml/2006/picture">
-                  <pic:nvPicPr>
-                    <pic:cNvPr id="1" name=""/>
-                    <pic:cNvPicPr/>
-                  </pic:nvPicPr>
-                  <pic:blipFill>
-                    <a:blip r:embed="rId10"/>
-                    <a:stretch>
-                      <a:fillRect/>
-                    </a:stretch>
-                  </pic:blipFill>
-                  <pic:spPr>
-                    <a:xfrm>
-                      <a:off x="0" y="0"/>
-                      <a:ext cx="5837426" cy="1295512"/>
-                    </a:xfrm>
-                    <a:prstGeom prst="rect">
-                      <a:avLst/>
-                    </a:prstGeom>
-                  </pic:spPr>
-                </pic:pic>
-              </a:graphicData>
-            </a:graphic>
-          </wp:inline>
-        </w:drawing>
-      </w:r>
-    </w:p>
-    <w:p>
-      <w:pPr>
-        <w:ind w:firstLine="560"/>
-        <w:rPr>
-          <w:color w:val="92D050"/>
-        </w:rPr>
-      </w:pPr>
-      <w:r>
-        <w:rPr>
-          <w:rFonts w:hint="eastAsia"/>
-        </w:rPr>
-        <w:t>4.</w:t>
-      </w:r>
-      <w:r>
-        <w:t>1</w:t>
-      </w:r>
-      <w:r>
-        <w:rPr>
-          <w:rFonts w:hint="eastAsia"/>
-        </w:rPr>
-        <w:t>、</w:t>
-      </w:r>
-      <w:r>
-        <w:rPr>
-          <w:rFonts w:hint="eastAsia"/>
-        </w:rPr>
-        <w:t>函数定义默认值</w:t>
-      </w:r>
-    </w:p>
-    <w:p>
-      <w:pPr>
-        <w:ind w:firstLine="560"/>
-        <w:rPr>
-          <w:color w:val="92D050"/>
-        </w:rPr>
-      </w:pPr>
-      <w:r>
-        <w:rPr>
-          <w:noProof/>
-          <w:color w:val="92D050"/>
-        </w:rPr>
-        <w:drawing>
-          <wp:inline distT="0" distB="0" distL="0" distR="0" wp14:anchorId="1AF04360" wp14:editId="0E5570CD">
-            <wp:extent cx="5738357" cy="1318374"/>
-            <wp:effectExtent l="0" t="0" r="0" b="0"/>
-            <wp:docPr id="11" name="图片 11"/>
-            <wp:cNvGraphicFramePr>
-              <a:graphicFrameLocks xmlns:a="http://schemas.openxmlformats.org/drawingml/2006/main" noChangeAspect="1"/>
-            </wp:cNvGraphicFramePr>
-            <a:graphic xmlns:a="http://schemas.openxmlformats.org/drawingml/2006/main">
-              <a:graphicData uri="http://schemas.openxmlformats.org/drawingml/2006/picture">
-                <pic:pic xmlns:pic="http://schemas.openxmlformats.org/drawingml/2006/picture">
-                  <pic:nvPicPr>
-                    <pic:cNvPr id="1" name=""/>
-                    <pic:cNvPicPr/>
-                  </pic:nvPicPr>
-                  <pic:blipFill>
-                    <a:blip r:embed="rId11"/>
-                    <a:stretch>
-                      <a:fillRect/>
-                    </a:stretch>
-                  </pic:blipFill>
-                  <pic:spPr>
-                    <a:xfrm>
-                      <a:off x="0" y="0"/>
-                      <a:ext cx="5738357" cy="1318374"/>
-                    </a:xfrm>
-                    <a:prstGeom prst="rect">
-                      <a:avLst/>
-                    </a:prstGeom>
-                  </pic:spPr>
-                </pic:pic>
-              </a:graphicData>
-            </a:graphic>
-          </wp:inline>
-        </w:drawing>
-      </w:r>
-    </w:p>
-    <w:p>
-      <w:pPr>
-        <w:ind w:firstLine="560"/>
-      </w:pPr>
-      <w:r>
-        <w:t>5</w:t>
-      </w:r>
-      <w:r>
-        <w:rPr>
-          <w:rFonts w:hint="eastAsia"/>
-        </w:rPr>
-        <w:t>、嵌套和</w:t>
-      </w:r>
-      <w:r>
-        <w:rPr>
-          <w:rFonts w:hint="eastAsia"/>
-        </w:rPr>
-        <w:t>&amp;</w:t>
-      </w:r>
-      <w:r>
-        <w:rPr>
-          <w:rFonts w:hint="eastAsia"/>
-        </w:rPr>
-        <w:t>符号</w:t>
-      </w:r>
-    </w:p>
-    <w:p>
-      <w:pPr>
-        <w:ind w:firstLine="560"/>
-        <w:rPr>
-          <w:color w:val="92D050"/>
-        </w:rPr>
-      </w:pPr>
-      <w:r>
-        <w:rPr>
-          <w:noProof/>
-          <w:color w:val="92D050"/>
-        </w:rPr>
-        <w:drawing>
-          <wp:inline distT="0" distB="0" distL="0" distR="0" wp14:anchorId="7ED5216A" wp14:editId="516FE182">
-            <wp:extent cx="6120130" cy="2245360"/>
-            <wp:effectExtent l="0" t="0" r="0" b="2540"/>
-            <wp:docPr id="1" name="图片 1"/>
             <wp:cNvGraphicFramePr>
               <a:graphicFrameLocks xmlns:a="http://schemas.openxmlformats.org/drawingml/2006/main" noChangeAspect="1"/>
             </wp:cNvGraphicFramePr>
@@ -618,7 +689,7 @@
                   <pic:spPr>
                     <a:xfrm>
                       <a:off x="0" y="0"/>
-                      <a:ext cx="6120130" cy="2245360"/>
+                      <a:ext cx="5837426" cy="1295512"/>
                     </a:xfrm>
                     <a:prstGeom prst="rect">
                       <a:avLst/>
@@ -639,25 +710,25 @@
         </w:rPr>
       </w:pPr>
       <w:r>
-        <w:t>6</w:t>
-      </w:r>
-      <w:r>
-        <w:rPr>
-          <w:rFonts w:hint="eastAsia"/>
-        </w:rPr>
-        <w:t>、引入其他</w:t>
-      </w:r>
-      <w:r>
-        <w:rPr>
-          <w:rFonts w:hint="eastAsia"/>
-        </w:rPr>
-        <w:t>css</w:t>
-      </w:r>
-      <w:r>
-        <w:rPr>
-          <w:rFonts w:hint="eastAsia"/>
-        </w:rPr>
-        <w:t>文件</w:t>
+        <w:rPr>
+          <w:rFonts w:hint="eastAsia"/>
+        </w:rPr>
+        <w:t>4.</w:t>
+      </w:r>
+      <w:r>
+        <w:t>1</w:t>
+      </w:r>
+      <w:r>
+        <w:rPr>
+          <w:rFonts w:hint="eastAsia"/>
+        </w:rPr>
+        <w:t>、</w:t>
+      </w:r>
+      <w:r>
+        <w:rPr>
+          <w:rFonts w:hint="eastAsia"/>
+        </w:rPr>
+        <w:t>函数定义默认值</w:t>
       </w:r>
     </w:p>
     <w:p>
@@ -673,10 +744,10 @@
           <w:color w:val="92D050"/>
         </w:rPr>
         <w:drawing>
-          <wp:inline distT="0" distB="0" distL="0" distR="0" wp14:anchorId="4C2B17C2" wp14:editId="2C3B5E05">
-            <wp:extent cx="3299746" cy="2171888"/>
+          <wp:inline distT="0" distB="0" distL="0" distR="0" wp14:anchorId="1AF04360" wp14:editId="0E5570CD">
+            <wp:extent cx="5738357" cy="1318374"/>
             <wp:effectExtent l="0" t="0" r="0" b="0"/>
-            <wp:docPr id="2" name="图片 2"/>
+            <wp:docPr id="11" name="图片 11"/>
             <wp:cNvGraphicFramePr>
               <a:graphicFrameLocks xmlns:a="http://schemas.openxmlformats.org/drawingml/2006/main" noChangeAspect="1"/>
             </wp:cNvGraphicFramePr>
@@ -696,6 +767,160 @@
                   <pic:spPr>
                     <a:xfrm>
                       <a:off x="0" y="0"/>
+                      <a:ext cx="5738357" cy="1318374"/>
+                    </a:xfrm>
+                    <a:prstGeom prst="rect">
+                      <a:avLst/>
+                    </a:prstGeom>
+                  </pic:spPr>
+                </pic:pic>
+              </a:graphicData>
+            </a:graphic>
+          </wp:inline>
+        </w:drawing>
+      </w:r>
+    </w:p>
+    <w:p>
+      <w:pPr>
+        <w:ind w:firstLine="560"/>
+      </w:pPr>
+      <w:r>
+        <w:lastRenderedPageBreak/>
+        <w:t>5</w:t>
+      </w:r>
+      <w:r>
+        <w:rPr>
+          <w:rFonts w:hint="eastAsia"/>
+        </w:rPr>
+        <w:t>、嵌套和</w:t>
+      </w:r>
+      <w:r>
+        <w:rPr>
+          <w:rFonts w:hint="eastAsia"/>
+        </w:rPr>
+        <w:t>&amp;</w:t>
+      </w:r>
+      <w:r>
+        <w:rPr>
+          <w:rFonts w:hint="eastAsia"/>
+        </w:rPr>
+        <w:t>符号</w:t>
+      </w:r>
+    </w:p>
+    <w:p>
+      <w:pPr>
+        <w:ind w:firstLine="560"/>
+        <w:rPr>
+          <w:color w:val="92D050"/>
+        </w:rPr>
+      </w:pPr>
+      <w:r>
+        <w:rPr>
+          <w:noProof/>
+          <w:color w:val="92D050"/>
+        </w:rPr>
+        <w:drawing>
+          <wp:inline distT="0" distB="0" distL="0" distR="0" wp14:anchorId="7ED5216A" wp14:editId="516FE182">
+            <wp:extent cx="6120130" cy="2245360"/>
+            <wp:effectExtent l="0" t="0" r="0" b="2540"/>
+            <wp:docPr id="1" name="图片 1"/>
+            <wp:cNvGraphicFramePr>
+              <a:graphicFrameLocks xmlns:a="http://schemas.openxmlformats.org/drawingml/2006/main" noChangeAspect="1"/>
+            </wp:cNvGraphicFramePr>
+            <a:graphic xmlns:a="http://schemas.openxmlformats.org/drawingml/2006/main">
+              <a:graphicData uri="http://schemas.openxmlformats.org/drawingml/2006/picture">
+                <pic:pic xmlns:pic="http://schemas.openxmlformats.org/drawingml/2006/picture">
+                  <pic:nvPicPr>
+                    <pic:cNvPr id="1" name=""/>
+                    <pic:cNvPicPr/>
+                  </pic:nvPicPr>
+                  <pic:blipFill>
+                    <a:blip r:embed="rId14"/>
+                    <a:stretch>
+                      <a:fillRect/>
+                    </a:stretch>
+                  </pic:blipFill>
+                  <pic:spPr>
+                    <a:xfrm>
+                      <a:off x="0" y="0"/>
+                      <a:ext cx="6120130" cy="2245360"/>
+                    </a:xfrm>
+                    <a:prstGeom prst="rect">
+                      <a:avLst/>
+                    </a:prstGeom>
+                  </pic:spPr>
+                </pic:pic>
+              </a:graphicData>
+            </a:graphic>
+          </wp:inline>
+        </w:drawing>
+      </w:r>
+    </w:p>
+    <w:p>
+      <w:pPr>
+        <w:ind w:firstLine="560"/>
+        <w:rPr>
+          <w:color w:val="92D050"/>
+        </w:rPr>
+      </w:pPr>
+      <w:r>
+        <w:t>6</w:t>
+      </w:r>
+      <w:r>
+        <w:rPr>
+          <w:rFonts w:hint="eastAsia"/>
+        </w:rPr>
+        <w:t>、引入其他</w:t>
+      </w:r>
+      <w:r>
+        <w:rPr>
+          <w:rFonts w:hint="eastAsia"/>
+        </w:rPr>
+        <w:t>css</w:t>
+      </w:r>
+      <w:r>
+        <w:rPr>
+          <w:rFonts w:hint="eastAsia"/>
+        </w:rPr>
+        <w:t>文件</w:t>
+      </w:r>
+    </w:p>
+    <w:p>
+      <w:pPr>
+        <w:ind w:firstLine="560"/>
+        <w:rPr>
+          <w:color w:val="92D050"/>
+        </w:rPr>
+      </w:pPr>
+      <w:r>
+        <w:rPr>
+          <w:noProof/>
+          <w:color w:val="92D050"/>
+        </w:rPr>
+        <w:drawing>
+          <wp:inline distT="0" distB="0" distL="0" distR="0" wp14:anchorId="4C2B17C2" wp14:editId="2C3B5E05">
+            <wp:extent cx="3299746" cy="2171888"/>
+            <wp:effectExtent l="0" t="0" r="0" b="0"/>
+            <wp:docPr id="2" name="图片 2"/>
+            <wp:cNvGraphicFramePr>
+              <a:graphicFrameLocks xmlns:a="http://schemas.openxmlformats.org/drawingml/2006/main" noChangeAspect="1"/>
+            </wp:cNvGraphicFramePr>
+            <a:graphic xmlns:a="http://schemas.openxmlformats.org/drawingml/2006/main">
+              <a:graphicData uri="http://schemas.openxmlformats.org/drawingml/2006/picture">
+                <pic:pic xmlns:pic="http://schemas.openxmlformats.org/drawingml/2006/picture">
+                  <pic:nvPicPr>
+                    <pic:cNvPr id="1" name=""/>
+                    <pic:cNvPicPr/>
+                  </pic:nvPicPr>
+                  <pic:blipFill>
+                    <a:blip r:embed="rId15"/>
+                    <a:stretch>
+                      <a:fillRect/>
+                    </a:stretch>
+                  </pic:blipFill>
+                  <pic:spPr>
+                    <a:xfrm>
+                      <a:off x="0" y="0"/>
                       <a:ext cx="3299746" cy="2171888"/>
                     </a:xfrm>
                     <a:prstGeom prst="rect">
@@ -713,8 +938,6 @@
       <w:pPr>
         <w:ind w:firstLine="560"/>
       </w:pPr>
-      <w:bookmarkStart w:id="4" w:name="_GoBack"/>
-      <w:bookmarkEnd w:id="4"/>
     </w:p>
     <w:sectPr>
       <w:pgSz w:w="11906" w:h="16838"/>
@@ -791,9 +1014,9 @@
       <w:lvlJc w:val="left"/>
       <w:pPr>
         <w:tabs>
-          <w:tab w:val="num" w:pos="4536"/>
+          <w:tab w:val="num" w:pos="4394"/>
         </w:tabs>
-        <w:ind w:left="4961" w:hanging="425"/>
+        <w:ind w:left="4819" w:hanging="425"/>
       </w:pPr>
       <w:rPr>
         <w:rFonts w:ascii="黑体" w:eastAsia="黑体" w:hAnsi="黑体" w:hint="default"/>
@@ -810,9 +1033,9 @@
       <w:lvlJc w:val="left"/>
       <w:pPr>
         <w:tabs>
-          <w:tab w:val="num" w:pos="567"/>
+          <w:tab w:val="num" w:pos="425"/>
         </w:tabs>
-        <w:ind w:left="567" w:hanging="567"/>
+        <w:ind w:left="425" w:hanging="567"/>
       </w:pPr>
       <w:rPr>
         <w:rFonts w:hint="eastAsia"/>
@@ -825,9 +1048,9 @@
       <w:lvlJc w:val="left"/>
       <w:pPr>
         <w:tabs>
-          <w:tab w:val="num" w:pos="709"/>
+          <w:tab w:val="num" w:pos="567"/>
         </w:tabs>
-        <w:ind w:left="709" w:hanging="709"/>
+        <w:ind w:left="567" w:hanging="709"/>
       </w:pPr>
       <w:rPr>
         <w:rFonts w:hint="eastAsia"/>
@@ -840,9 +1063,9 @@
       <w:lvlJc w:val="left"/>
       <w:pPr>
         <w:tabs>
-          <w:tab w:val="num" w:pos="851"/>
+          <w:tab w:val="num" w:pos="709"/>
         </w:tabs>
-        <w:ind w:left="851" w:hanging="851"/>
+        <w:ind w:left="709" w:hanging="851"/>
       </w:pPr>
       <w:rPr>
         <w:rFonts w:hint="eastAsia"/>
@@ -855,9 +1078,9 @@
       <w:lvlJc w:val="left"/>
       <w:pPr>
         <w:tabs>
-          <w:tab w:val="num" w:pos="992"/>
+          <w:tab w:val="num" w:pos="850"/>
         </w:tabs>
-        <w:ind w:left="992" w:hanging="992"/>
+        <w:ind w:left="850" w:hanging="992"/>
       </w:pPr>
       <w:rPr>
         <w:rFonts w:hint="eastAsia"/>
@@ -870,9 +1093,9 @@
       <w:lvlJc w:val="left"/>
       <w:pPr>
         <w:tabs>
-          <w:tab w:val="num" w:pos="1134"/>
+          <w:tab w:val="num" w:pos="992"/>
         </w:tabs>
-        <w:ind w:left="1134" w:hanging="1134"/>
+        <w:ind w:left="992" w:hanging="1134"/>
       </w:pPr>
       <w:rPr>
         <w:rFonts w:hint="eastAsia"/>
@@ -885,9 +1108,9 @@
       <w:lvlJc w:val="left"/>
       <w:pPr>
         <w:tabs>
-          <w:tab w:val="num" w:pos="1276"/>
+          <w:tab w:val="num" w:pos="1134"/>
         </w:tabs>
-        <w:ind w:left="1276" w:hanging="1276"/>
+        <w:ind w:left="1134" w:hanging="1276"/>
       </w:pPr>
       <w:rPr>
         <w:rFonts w:hint="eastAsia"/>
@@ -900,9 +1123,9 @@
       <w:lvlJc w:val="left"/>
       <w:pPr>
         <w:tabs>
-          <w:tab w:val="num" w:pos="1418"/>
+          <w:tab w:val="num" w:pos="1276"/>
         </w:tabs>
-        <w:ind w:left="1418" w:hanging="1418"/>
+        <w:ind w:left="1276" w:hanging="1418"/>
       </w:pPr>
       <w:rPr>
         <w:rFonts w:hint="eastAsia"/>
@@ -915,9 +1138,9 @@
       <w:lvlJc w:val="left"/>
       <w:pPr>
         <w:tabs>
-          <w:tab w:val="num" w:pos="1559"/>
+          <w:tab w:val="num" w:pos="1417"/>
         </w:tabs>
-        <w:ind w:left="1559" w:hanging="1559"/>
+        <w:ind w:left="1417" w:hanging="1559"/>
       </w:pPr>
       <w:rPr>
         <w:rFonts w:hint="eastAsia"/>
@@ -1350,7 +1573,6 @@
         <w:numId w:val="1"/>
       </w:numPr>
       <w:tabs>
-        <w:tab w:val="clear" w:pos="4536"/>
         <w:tab w:val="num" w:pos="4111"/>
       </w:tabs>
       <w:spacing w:before="340" w:after="330" w:line="576" w:lineRule="auto"/>
@@ -1815,4 +2037,16 @@
     </a:ext>
   </a:extLst>
 </a:theme>
+</file>
+
+<file path=customXml/item1.xml><?xml version="1.0" encoding="utf-8"?>
+<b:Sources xmlns:b="http://schemas.openxmlformats.org/officeDocument/2006/bibliography" xmlns="http://schemas.openxmlformats.org/officeDocument/2006/bibliography" SelectedStyle="\APASixthEditionOfficeOnline.xsl" StyleName="APA" Version="6"/>
+</file>
+
+<file path=customXml/itemProps1.xml><?xml version="1.0" encoding="utf-8"?>
+<ds:datastoreItem xmlns:ds="http://schemas.openxmlformats.org/officeDocument/2006/customXml" ds:itemID="{EFA0687D-A681-4679-909C-76757CACC722}">
+  <ds:schemaRefs>
+    <ds:schemaRef ds:uri="http://schemas.openxmlformats.org/officeDocument/2006/bibliography"/>
+  </ds:schemaRefs>
+</ds:datastoreItem>
 </file>
--- a/less.docx
+++ b/less.docx
@@ -7,7 +7,6 @@
         <w:ind w:firstLine="883"/>
         <w:jc w:val="center"/>
         <w:rPr>
-          <w:rFonts w:hint="eastAsia"/>
           <w:b/>
           <w:bCs/>
           <w:color w:val="FF0000"/>
@@ -202,8 +201,6 @@
           </wp:inline>
         </w:drawing>
       </w:r>
-      <w:bookmarkStart w:id="0" w:name="_GoBack"/>
-      <w:bookmarkEnd w:id="0"/>
       <w:r>
         <w:rPr>
           <w:rFonts w:hint="eastAsia"/>
@@ -245,95 +242,95 @@
       <w:pPr>
         <w:pStyle w:val="3"/>
       </w:pPr>
-      <w:bookmarkStart w:id="1" w:name="_Toc461219342"/>
+      <w:bookmarkStart w:id="0" w:name="_Toc461219342"/>
       <w:r>
         <w:rPr>
           <w:rFonts w:hint="eastAsia"/>
         </w:rPr>
         <w:t>编译</w:t>
       </w:r>
+      <w:bookmarkEnd w:id="0"/>
+    </w:p>
+    <w:p>
+      <w:pPr>
+        <w:ind w:firstLine="560"/>
+      </w:pPr>
+      <w:r>
+        <w:rPr>
+          <w:rFonts w:hint="eastAsia"/>
+        </w:rPr>
+        <w:t>浏览器只能识别</w:t>
+      </w:r>
+      <w:r>
+        <w:rPr>
+          <w:rFonts w:hint="eastAsia"/>
+        </w:rPr>
+        <w:t>CSS</w:t>
+      </w:r>
+      <w:r>
+        <w:rPr>
+          <w:rFonts w:hint="eastAsia"/>
+        </w:rPr>
+        <w:t>，</w:t>
+      </w:r>
+      <w:r>
+        <w:rPr>
+          <w:rFonts w:hint="eastAsia"/>
+        </w:rPr>
+        <w:t>LESS</w:t>
+      </w:r>
+      <w:r>
+        <w:rPr>
+          <w:rFonts w:hint="eastAsia"/>
+        </w:rPr>
+        <w:t>只是用来提升</w:t>
+      </w:r>
+      <w:r>
+        <w:rPr>
+          <w:rFonts w:hint="eastAsia"/>
+        </w:rPr>
+        <w:t>CSS</w:t>
+      </w:r>
+      <w:r>
+        <w:rPr>
+          <w:rFonts w:hint="eastAsia"/>
+        </w:rPr>
+        <w:t>可维护性的一个工具，所最终需要将</w:t>
+      </w:r>
+      <w:r>
+        <w:rPr>
+          <w:rFonts w:hint="eastAsia"/>
+        </w:rPr>
+        <w:t>LESS</w:t>
+      </w:r>
+      <w:r>
+        <w:rPr>
+          <w:rFonts w:hint="eastAsia"/>
+        </w:rPr>
+        <w:t>编译成</w:t>
+      </w:r>
+      <w:r>
+        <w:rPr>
+          <w:rFonts w:hint="eastAsia"/>
+        </w:rPr>
+        <w:t>CSS</w:t>
+      </w:r>
+      <w:r>
+        <w:t xml:space="preserve"> </w:t>
+      </w:r>
+    </w:p>
+    <w:p>
+      <w:pPr>
+        <w:pStyle w:val="3"/>
+      </w:pPr>
+      <w:bookmarkStart w:id="1" w:name="_Toc461219343"/>
+      <w:r>
+        <w:rPr>
+          <w:rFonts w:hint="eastAsia"/>
+        </w:rPr>
+        <w:t>语法</w:t>
+      </w:r>
       <w:bookmarkEnd w:id="1"/>
-    </w:p>
-    <w:p>
-      <w:pPr>
-        <w:ind w:firstLine="560"/>
-      </w:pPr>
-      <w:r>
-        <w:rPr>
-          <w:rFonts w:hint="eastAsia"/>
-        </w:rPr>
-        <w:t>浏览器只能识别</w:t>
-      </w:r>
-      <w:r>
-        <w:rPr>
-          <w:rFonts w:hint="eastAsia"/>
-        </w:rPr>
-        <w:t>CSS</w:t>
-      </w:r>
-      <w:r>
-        <w:rPr>
-          <w:rFonts w:hint="eastAsia"/>
-        </w:rPr>
-        <w:t>，</w:t>
-      </w:r>
-      <w:r>
-        <w:rPr>
-          <w:rFonts w:hint="eastAsia"/>
-        </w:rPr>
-        <w:t>LESS</w:t>
-      </w:r>
-      <w:r>
-        <w:rPr>
-          <w:rFonts w:hint="eastAsia"/>
-        </w:rPr>
-        <w:t>只是用来提升</w:t>
-      </w:r>
-      <w:r>
-        <w:rPr>
-          <w:rFonts w:hint="eastAsia"/>
-        </w:rPr>
-        <w:t>CSS</w:t>
-      </w:r>
-      <w:r>
-        <w:rPr>
-          <w:rFonts w:hint="eastAsia"/>
-        </w:rPr>
-        <w:t>可维护性的一个工具，所最终需要将</w:t>
-      </w:r>
-      <w:r>
-        <w:rPr>
-          <w:rFonts w:hint="eastAsia"/>
-        </w:rPr>
-        <w:t>LESS</w:t>
-      </w:r>
-      <w:r>
-        <w:rPr>
-          <w:rFonts w:hint="eastAsia"/>
-        </w:rPr>
-        <w:t>编译成</w:t>
-      </w:r>
-      <w:r>
-        <w:rPr>
-          <w:rFonts w:hint="eastAsia"/>
-        </w:rPr>
-        <w:t>CSS</w:t>
-      </w:r>
-      <w:r>
-        <w:t xml:space="preserve"> </w:t>
-      </w:r>
-    </w:p>
-    <w:p>
-      <w:pPr>
-        <w:pStyle w:val="3"/>
-      </w:pPr>
-      <w:bookmarkStart w:id="2" w:name="_Toc461219343"/>
-      <w:r>
-        <w:rPr>
-          <w:rFonts w:hint="eastAsia"/>
-        </w:rPr>
-        <w:t>语法</w:t>
-      </w:r>
-      <w:bookmarkEnd w:id="2"/>
     </w:p>
     <w:p>
       <w:pPr>
@@ -428,8 +425,8 @@
       <w:pPr>
         <w:ind w:firstLine="560"/>
       </w:pPr>
-      <w:bookmarkStart w:id="3" w:name="OLE_LINK1"/>
-      <w:bookmarkStart w:id="4" w:name="OLE_LINK2"/>
+      <w:bookmarkStart w:id="2" w:name="OLE_LINK1"/>
+      <w:bookmarkStart w:id="3" w:name="OLE_LINK2"/>
       <w:r>
         <w:t>2</w:t>
       </w:r>
@@ -439,8 +436,8 @@
         </w:rPr>
         <w:t>、</w:t>
       </w:r>
+      <w:bookmarkEnd w:id="2"/>
       <w:bookmarkEnd w:id="3"/>
-      <w:bookmarkEnd w:id="4"/>
       <w:r>
         <w:rPr>
           <w:rFonts w:hint="eastAsia"/>
@@ -937,7 +934,146 @@
     <w:p>
       <w:pPr>
         <w:ind w:firstLine="560"/>
-      </w:pPr>
+        <w:rPr>
+          <w:rFonts w:hint="eastAsia"/>
+        </w:rPr>
+      </w:pPr>
+      <w:r>
+        <w:rPr>
+          <w:rFonts w:hint="eastAsia"/>
+        </w:rPr>
+        <w:t>7.</w:t>
+      </w:r>
+      <w:r>
+        <w:rPr>
+          <w:rFonts w:hint="eastAsia"/>
+        </w:rPr>
+        <w:t>使用加减乘除运算</w:t>
+      </w:r>
+    </w:p>
+    <w:p>
+      <w:pPr>
+        <w:ind w:firstLine="420"/>
+        <w:rPr>
+          <w:rFonts w:ascii="微软雅黑" w:eastAsia="微软雅黑" w:hAnsi="微软雅黑"/>
+          <w:color w:val="333333"/>
+          <w:sz w:val="21"/>
+          <w:szCs w:val="21"/>
+          <w:shd w:val="clear" w:color="auto" w:fill="FFFFFF"/>
+        </w:rPr>
+      </w:pPr>
+      <w:r>
+        <w:rPr>
+          <w:rFonts w:ascii="微软雅黑" w:eastAsia="微软雅黑" w:hAnsi="微软雅黑" w:hint="eastAsia"/>
+          <w:color w:val="333333"/>
+          <w:sz w:val="21"/>
+          <w:szCs w:val="21"/>
+          <w:shd w:val="clear" w:color="auto" w:fill="FFFFFF"/>
+        </w:rPr>
+        <w:t>LESS支持一些算术运算，例如加号(+)，减号( - )，乘法(*)和除法(/)，它们可以对任何数字，颜色或变量进行操作。 操作节省了大量的时间，当你使用变量，让感到就像是简单的数学工作。</w:t>
+      </w:r>
+    </w:p>
+    <w:p>
+      <w:pPr>
+        <w:ind w:firstLine="560"/>
+        <w:rPr>
+          <w:rFonts w:ascii="微软雅黑" w:eastAsia="微软雅黑" w:hAnsi="微软雅黑" w:hint="eastAsia"/>
+          <w:color w:val="333333"/>
+          <w:sz w:val="21"/>
+          <w:szCs w:val="21"/>
+          <w:shd w:val="clear" w:color="auto" w:fill="FFFFFF"/>
+        </w:rPr>
+      </w:pPr>
+      <w:r>
+        <w:rPr>
+          <w:noProof/>
+        </w:rPr>
+        <w:drawing>
+          <wp:inline distT="0" distB="0" distL="0" distR="0" wp14:anchorId="75C7236D" wp14:editId="73A7163D">
+            <wp:extent cx="4168501" cy="518205"/>
+            <wp:effectExtent l="0" t="0" r="3810" b="0"/>
+            <wp:docPr id="4" name="图片 4"/>
+            <wp:cNvGraphicFramePr>
+              <a:graphicFrameLocks xmlns:a="http://schemas.openxmlformats.org/drawingml/2006/main" noChangeAspect="1"/>
+            </wp:cNvGraphicFramePr>
+            <a:graphic xmlns:a="http://schemas.openxmlformats.org/drawingml/2006/main">
+              <a:graphicData uri="http://schemas.openxmlformats.org/drawingml/2006/picture">
+                <pic:pic xmlns:pic="http://schemas.openxmlformats.org/drawingml/2006/picture">
+                  <pic:nvPicPr>
+                    <pic:cNvPr id="1" name=""/>
+                    <pic:cNvPicPr/>
+                  </pic:nvPicPr>
+                  <pic:blipFill>
+                    <a:blip r:embed="rId16"/>
+                    <a:stretch>
+                      <a:fillRect/>
+                    </a:stretch>
+                  </pic:blipFill>
+                  <pic:spPr>
+                    <a:xfrm>
+                      <a:off x="0" y="0"/>
+                      <a:ext cx="4168501" cy="518205"/>
+                    </a:xfrm>
+                    <a:prstGeom prst="rect">
+                      <a:avLst/>
+                    </a:prstGeom>
+                  </pic:spPr>
+                </pic:pic>
+              </a:graphicData>
+            </a:graphic>
+          </wp:inline>
+        </w:drawing>
+      </w:r>
+      <w:bookmarkStart w:id="4" w:name="_GoBack"/>
+      <w:bookmarkEnd w:id="4"/>
+    </w:p>
+    <w:p>
+      <w:pPr>
+        <w:ind w:firstLine="560"/>
+        <w:rPr>
+          <w:rFonts w:hint="eastAsia"/>
+        </w:rPr>
+      </w:pPr>
+      <w:r>
+        <w:rPr>
+          <w:noProof/>
+        </w:rPr>
+        <w:drawing>
+          <wp:inline distT="0" distB="0" distL="0" distR="0" wp14:anchorId="1EA4217D" wp14:editId="19A573AE">
+            <wp:extent cx="2972058" cy="1615580"/>
+            <wp:effectExtent l="0" t="0" r="0" b="3810"/>
+            <wp:docPr id="5" name="图片 5"/>
+            <wp:cNvGraphicFramePr>
+              <a:graphicFrameLocks xmlns:a="http://schemas.openxmlformats.org/drawingml/2006/main" noChangeAspect="1"/>
+            </wp:cNvGraphicFramePr>
+            <a:graphic xmlns:a="http://schemas.openxmlformats.org/drawingml/2006/main">
+              <a:graphicData uri="http://schemas.openxmlformats.org/drawingml/2006/picture">
+                <pic:pic xmlns:pic="http://schemas.openxmlformats.org/drawingml/2006/picture">
+                  <pic:nvPicPr>
+                    <pic:cNvPr id="1" name=""/>
+                    <pic:cNvPicPr/>
+                  </pic:nvPicPr>
+                  <pic:blipFill>
+                    <a:blip r:embed="rId17"/>
+                    <a:stretch>
+                      <a:fillRect/>
+                    </a:stretch>
+                  </pic:blipFill>
+                  <pic:spPr>
+                    <a:xfrm>
+                      <a:off x="0" y="0"/>
+                      <a:ext cx="2972058" cy="1615580"/>
+                    </a:xfrm>
+                    <a:prstGeom prst="rect">
+                      <a:avLst/>
+                    </a:prstGeom>
+                  </pic:spPr>
+                </pic:pic>
+              </a:graphicData>
+            </a:graphic>
+          </wp:inline>
+        </w:drawing>
+      </w:r>
     </w:p>
     <w:sectPr>
       <w:pgSz w:w="11906" w:h="16838"/>
@@ -2044,7 +2180,7 @@
 </file>
 
 <file path=customXml/itemProps1.xml><?xml version="1.0" encoding="utf-8"?>
-<ds:datastoreItem xmlns:ds="http://schemas.openxmlformats.org/officeDocument/2006/customXml" ds:itemID="{EFA0687D-A681-4679-909C-76757CACC722}">
+<ds:datastoreItem xmlns:ds="http://schemas.openxmlformats.org/officeDocument/2006/customXml" ds:itemID="{214168AD-C311-419C-9622-0FA748DF14B3}">
   <ds:schemaRefs>
     <ds:schemaRef ds:uri="http://schemas.openxmlformats.org/officeDocument/2006/bibliography"/>
   </ds:schemaRefs>

--- a/less.docx
+++ b/less.docx
@@ -935,8 +935,225 @@
       <w:pPr>
         <w:ind w:firstLine="560"/>
         <w:rPr>
-          <w:rFonts w:hint="eastAsia"/>
-        </w:rPr>
+          <w:rFonts w:ascii="Segoe UI" w:hAnsi="Segoe UI" w:cs="Segoe UI"/>
+          <w:color w:val="212529"/>
+          <w:shd w:val="clear" w:color="auto" w:fill="FFFFFF"/>
+        </w:rPr>
+      </w:pPr>
+      <w:r>
+        <w:rPr>
+          <w:rFonts w:ascii="Segoe UI" w:hAnsi="Segoe UI" w:cs="Segoe UI"/>
+          <w:color w:val="212529"/>
+          <w:shd w:val="clear" w:color="auto" w:fill="FFFFFF"/>
+        </w:rPr>
+        <w:t xml:space="preserve">@import url() </w:t>
+      </w:r>
+      <w:r>
+        <w:rPr>
+          <w:rFonts w:ascii="Segoe UI" w:hAnsi="Segoe UI" w:cs="Segoe UI"/>
+          <w:color w:val="212529"/>
+          <w:shd w:val="clear" w:color="auto" w:fill="FFFFFF"/>
+        </w:rPr>
+        <w:t>和</w:t>
+      </w:r>
+      <w:r>
+        <w:rPr>
+          <w:rFonts w:ascii="Segoe UI" w:hAnsi="Segoe UI" w:cs="Segoe UI"/>
+          <w:color w:val="212529"/>
+          <w:shd w:val="clear" w:color="auto" w:fill="FFFFFF"/>
+        </w:rPr>
+        <w:t xml:space="preserve"> @import 'xxx.css'</w:t>
+      </w:r>
+      <w:r>
+        <w:rPr>
+          <w:rFonts w:ascii="Segoe UI" w:hAnsi="Segoe UI" w:cs="Segoe UI"/>
+          <w:color w:val="212529"/>
+          <w:shd w:val="clear" w:color="auto" w:fill="FFFFFF"/>
+        </w:rPr>
+        <w:t>没什么区别</w:t>
+      </w:r>
+      <w:r>
+        <w:rPr>
+          <w:rFonts w:ascii="Segoe UI" w:hAnsi="Segoe UI" w:cs="Segoe UI"/>
+          <w:color w:val="212529"/>
+          <w:shd w:val="clear" w:color="auto" w:fill="FFFFFF"/>
+        </w:rPr>
+        <w:t xml:space="preserve"> </w:t>
+      </w:r>
+      <w:r>
+        <w:rPr>
+          <w:rFonts w:ascii="Segoe UI" w:hAnsi="Segoe UI" w:cs="Segoe UI"/>
+          <w:color w:val="212529"/>
+          <w:shd w:val="clear" w:color="auto" w:fill="FFFFFF"/>
+        </w:rPr>
+        <w:t>都是引入</w:t>
+      </w:r>
+      <w:r>
+        <w:rPr>
+          <w:rFonts w:ascii="Segoe UI" w:hAnsi="Segoe UI" w:cs="Segoe UI"/>
+          <w:color w:val="212529"/>
+          <w:shd w:val="clear" w:color="auto" w:fill="FFFFFF"/>
+        </w:rPr>
+        <w:t>css,</w:t>
+      </w:r>
+      <w:r>
+        <w:rPr>
+          <w:rFonts w:ascii="Segoe UI" w:hAnsi="Segoe UI" w:cs="Segoe UI"/>
+          <w:color w:val="212529"/>
+          <w:shd w:val="clear" w:color="auto" w:fill="FFFFFF"/>
+        </w:rPr>
+        <w:t>俩种语法都是支持的</w:t>
+      </w:r>
+      <w:bookmarkStart w:id="4" w:name="_GoBack"/>
+      <w:bookmarkEnd w:id="4"/>
+    </w:p>
+    <w:p>
+      <w:pPr>
+        <w:ind w:firstLine="560"/>
+        <w:rPr>
+          <w:rFonts w:hint="eastAsia"/>
+          <w:color w:val="FF0000"/>
+        </w:rPr>
+      </w:pPr>
+      <w:r>
+        <w:rPr>
+          <w:rFonts w:ascii="Segoe UI" w:hAnsi="Segoe UI" w:cs="Segoe UI" w:hint="eastAsia"/>
+          <w:color w:val="FF0000"/>
+          <w:shd w:val="clear" w:color="auto" w:fill="FFFFFF"/>
+        </w:rPr>
+        <w:t>注意</w:t>
+      </w:r>
+      <w:r>
+        <w:rPr>
+          <w:rFonts w:ascii="Segoe UI" w:hAnsi="Segoe UI" w:cs="Segoe UI" w:hint="eastAsia"/>
+          <w:color w:val="FF0000"/>
+          <w:shd w:val="clear" w:color="auto" w:fill="FFFFFF"/>
+        </w:rPr>
+        <w:t>:</w:t>
+      </w:r>
+      <w:r>
+        <w:rPr>
+          <w:rFonts w:ascii="Segoe UI" w:hAnsi="Segoe UI" w:cs="Segoe UI"/>
+          <w:color w:val="FF0000"/>
+          <w:shd w:val="clear" w:color="auto" w:fill="FFFFFF"/>
+        </w:rPr>
+        <w:t xml:space="preserve"> </w:t>
+      </w:r>
+      <w:r>
+        <w:rPr>
+          <w:rFonts w:ascii="Segoe UI" w:hAnsi="Segoe UI" w:cs="Segoe UI"/>
+          <w:color w:val="FF0000"/>
+          <w:sz w:val="21"/>
+          <w:szCs w:val="21"/>
+          <w:shd w:val="clear" w:color="auto" w:fill="F8F9FA"/>
+        </w:rPr>
+        <w:t>引入</w:t>
+      </w:r>
+      <w:r>
+        <w:rPr>
+          <w:rFonts w:ascii="Segoe UI" w:hAnsi="Segoe UI" w:cs="Segoe UI"/>
+          <w:color w:val="FF0000"/>
+          <w:sz w:val="21"/>
+          <w:szCs w:val="21"/>
+          <w:shd w:val="clear" w:color="auto" w:fill="F8F9FA"/>
+        </w:rPr>
+        <w:t xml:space="preserve"> scss </w:t>
+      </w:r>
+      <w:r>
+        <w:rPr>
+          <w:rFonts w:ascii="Segoe UI" w:hAnsi="Segoe UI" w:cs="Segoe UI"/>
+          <w:color w:val="FF0000"/>
+          <w:sz w:val="21"/>
+          <w:szCs w:val="21"/>
+          <w:shd w:val="clear" w:color="auto" w:fill="F8F9FA"/>
+        </w:rPr>
+        <w:t>不能加</w:t>
+      </w:r>
+      <w:r>
+        <w:rPr>
+          <w:rFonts w:ascii="Segoe UI" w:hAnsi="Segoe UI" w:cs="Segoe UI"/>
+          <w:color w:val="FF0000"/>
+          <w:sz w:val="21"/>
+          <w:szCs w:val="21"/>
+          <w:shd w:val="clear" w:color="auto" w:fill="F8F9FA"/>
+        </w:rPr>
+        <w:t>url</w:t>
+      </w:r>
+      <w:r>
+        <w:rPr>
+          <w:rFonts w:ascii="Segoe UI" w:hAnsi="Segoe UI" w:cs="Segoe UI" w:hint="eastAsia"/>
+          <w:color w:val="FF0000"/>
+          <w:sz w:val="21"/>
+          <w:szCs w:val="21"/>
+          <w:shd w:val="clear" w:color="auto" w:fill="F8F9FA"/>
+        </w:rPr>
+        <w:t>会报错</w:t>
+      </w:r>
+      <w:r>
+        <w:rPr>
+          <w:rFonts w:ascii="Segoe UI" w:hAnsi="Segoe UI" w:cs="Segoe UI" w:hint="eastAsia"/>
+          <w:color w:val="FF0000"/>
+          <w:sz w:val="21"/>
+          <w:szCs w:val="21"/>
+          <w:shd w:val="clear" w:color="auto" w:fill="F8F9FA"/>
+        </w:rPr>
+        <w:t>,</w:t>
+      </w:r>
+      <w:r>
+        <w:rPr>
+          <w:rFonts w:ascii="Segoe UI" w:hAnsi="Segoe UI" w:cs="Segoe UI" w:hint="eastAsia"/>
+          <w:color w:val="FF0000"/>
+          <w:sz w:val="21"/>
+          <w:szCs w:val="21"/>
+          <w:shd w:val="clear" w:color="auto" w:fill="F8F9FA"/>
+        </w:rPr>
+        <w:t>所以通常使用</w:t>
+      </w:r>
+      <w:r>
+        <w:rPr>
+          <w:rFonts w:ascii="Segoe UI" w:hAnsi="Segoe UI" w:cs="Segoe UI"/>
+          <w:color w:val="FF0000"/>
+          <w:shd w:val="clear" w:color="auto" w:fill="FFFFFF"/>
+        </w:rPr>
+        <w:t>@import 'xxx.css'</w:t>
+      </w:r>
+      <w:r>
+        <w:rPr>
+          <w:rFonts w:ascii="Segoe UI" w:hAnsi="Segoe UI" w:cs="Segoe UI" w:hint="eastAsia"/>
+          <w:color w:val="FF0000"/>
+          <w:shd w:val="clear" w:color="auto" w:fill="FFFFFF"/>
+        </w:rPr>
+        <w:t>引入文件</w:t>
+      </w:r>
+    </w:p>
+    <w:p>
+      <w:pPr>
+        <w:ind w:firstLine="560"/>
+        <w:rPr>
+          <w:color w:val="92D050"/>
+        </w:rPr>
+      </w:pPr>
+    </w:p>
+    <w:p>
+      <w:pPr>
+        <w:ind w:firstLine="560"/>
+        <w:rPr>
+          <w:color w:val="92D050"/>
+        </w:rPr>
+      </w:pPr>
+    </w:p>
+    <w:p>
+      <w:pPr>
+        <w:ind w:firstLine="560"/>
+        <w:rPr>
+          <w:rFonts w:hint="eastAsia"/>
+          <w:color w:val="92D050"/>
+        </w:rPr>
+      </w:pPr>
+    </w:p>
+    <w:p>
+      <w:pPr>
+        <w:ind w:firstLine="560"/>
       </w:pPr>
       <w:r>
         <w:rPr>
@@ -977,7 +1194,7 @@
       <w:pPr>
         <w:ind w:firstLine="560"/>
         <w:rPr>
-          <w:rFonts w:ascii="微软雅黑" w:eastAsia="微软雅黑" w:hAnsi="微软雅黑" w:hint="eastAsia"/>
+          <w:rFonts w:ascii="微软雅黑" w:eastAsia="微软雅黑" w:hAnsi="微软雅黑"/>
           <w:color w:val="333333"/>
           <w:sz w:val="21"/>
           <w:szCs w:val="21"/>
@@ -988,6 +1205,7 @@
         <w:rPr>
           <w:noProof/>
         </w:rPr>
+        <w:lastRenderedPageBreak/>
         <w:drawing>
           <wp:inline distT="0" distB="0" distL="0" distR="0" wp14:anchorId="75C7236D" wp14:editId="73A7163D">
             <wp:extent cx="4168501" cy="518205"/>
@@ -1024,15 +1242,10 @@
           </wp:inline>
         </w:drawing>
       </w:r>
-      <w:bookmarkStart w:id="4" w:name="_GoBack"/>
-      <w:bookmarkEnd w:id="4"/>
-    </w:p>
-    <w:p>
-      <w:pPr>
-        <w:ind w:firstLine="560"/>
-        <w:rPr>
-          <w:rFonts w:hint="eastAsia"/>
-        </w:rPr>
+    </w:p>
+    <w:p>
+      <w:pPr>
+        <w:ind w:firstLine="560"/>
       </w:pPr>
       <w:r>
         <w:rPr>
@@ -2180,7 +2393,7 @@
 </file>
 
 <file path=customXml/itemProps1.xml><?xml version="1.0" encoding="utf-8"?>
-<ds:datastoreItem xmlns:ds="http://schemas.openxmlformats.org/officeDocument/2006/customXml" ds:itemID="{214168AD-C311-419C-9622-0FA748DF14B3}">
+<ds:datastoreItem xmlns:ds="http://schemas.openxmlformats.org/officeDocument/2006/customXml" ds:itemID="{9642B64E-2A17-4765-B1B7-2155E2654137}">
   <ds:schemaRefs>
     <ds:schemaRef ds:uri="http://schemas.openxmlformats.org/officeDocument/2006/bibliography"/>
   </ds:schemaRefs>
